--- a/content/music/Cristo es Sabiduria de Dios.docx
+++ b/content/music/Cristo es Sabiduria de Dios.docx
@@ -190,6 +190,9 @@
       <w:r>
         <w:t xml:space="preserve"> </w:t>
       </w:r>
+      <w:r>
+        <w:t xml:space="preserve">Su </w:t>
+      </w:r>
       <w:proofErr w:type="spellStart"/>
       <w:r>
         <w:t>sabiduría</w:t>
@@ -274,24 +277,45 @@
     </w:p>
     <w:p>
       <w:r>
-        <w:t xml:space="preserve">          [D]</w:t>
-      </w:r>
-    </w:p>
-    <w:p>
-      <w:r>
-        <w:t xml:space="preserve">no </w:t>
-      </w:r>
-      <w:proofErr w:type="spellStart"/>
-      <w:r>
-        <w:t>longra</w:t>
-      </w:r>
-      <w:proofErr w:type="spellEnd"/>
-      <w:r>
-        <w:t xml:space="preserve"> </w:t>
-      </w:r>
-      <w:proofErr w:type="spellStart"/>
-      <w:r>
-        <w:t>entender</w:t>
+        <w:t>[Coro]</w:t>
+      </w:r>
+    </w:p>
+    <w:p>
+      <w:r>
+        <w:t>[</w:t>
+      </w:r>
+      <w:proofErr w:type="gramStart"/>
+      <w:r>
+        <w:t xml:space="preserve">F]   </w:t>
+      </w:r>
+      <w:proofErr w:type="gramEnd"/>
+      <w:r>
+        <w:t xml:space="preserve">                                          [C]                                [G]</w:t>
+      </w:r>
+    </w:p>
+    <w:p>
+      <w:r>
+        <w:t xml:space="preserve"> Cristo es </w:t>
+      </w:r>
+      <w:proofErr w:type="spellStart"/>
+      <w:r>
+        <w:t>sabiduría</w:t>
+      </w:r>
+      <w:proofErr w:type="spellEnd"/>
+      <w:r>
+        <w:t xml:space="preserve"> de Dios, </w:t>
+      </w:r>
+      <w:proofErr w:type="spellStart"/>
+      <w:r>
+        <w:t>provista</w:t>
+      </w:r>
+      <w:proofErr w:type="spellEnd"/>
+      <w:r>
+        <w:t xml:space="preserve"> para </w:t>
+      </w:r>
+      <w:proofErr w:type="spellStart"/>
+      <w:r>
+        <w:t>mí</w:t>
       </w:r>
       <w:proofErr w:type="spellEnd"/>
       <w:r>
@@ -300,45 +324,112 @@
     </w:p>
     <w:p>
       <w:r>
-        <w:t>[Coro]</w:t>
-      </w:r>
-    </w:p>
-    <w:p>
-      <w:r>
         <w:t>[</w:t>
       </w:r>
       <w:proofErr w:type="gramStart"/>
       <w:r>
+        <w:t xml:space="preserve">Am]   </w:t>
+      </w:r>
+      <w:proofErr w:type="gramEnd"/>
+      <w:r>
+        <w:t xml:space="preserve">                                                          [Em]</w:t>
+      </w:r>
+    </w:p>
+    <w:p>
+      <w:r>
+        <w:t xml:space="preserve"> La </w:t>
+      </w:r>
+      <w:proofErr w:type="spellStart"/>
+      <w:r>
+        <w:t>cruz</w:t>
+      </w:r>
+      <w:proofErr w:type="spellEnd"/>
+      <w:r>
+        <w:t xml:space="preserve"> que </w:t>
+      </w:r>
+      <w:proofErr w:type="spellStart"/>
+      <w:r>
+        <w:t>parece</w:t>
+      </w:r>
+      <w:proofErr w:type="spellEnd"/>
+      <w:r>
+        <w:t xml:space="preserve"> </w:t>
+      </w:r>
+      <w:proofErr w:type="spellStart"/>
+      <w:r>
+        <w:t>locura</w:t>
+      </w:r>
+      <w:proofErr w:type="spellEnd"/>
+      <w:r>
+        <w:t xml:space="preserve">, es la </w:t>
+      </w:r>
+      <w:proofErr w:type="spellStart"/>
+      <w:r>
+        <w:t>vida</w:t>
+      </w:r>
+      <w:proofErr w:type="spellEnd"/>
+      <w:r>
+        <w:t xml:space="preserve"> </w:t>
+      </w:r>
+      <w:proofErr w:type="spellStart"/>
+      <w:r>
+        <w:t>en</w:t>
+      </w:r>
+      <w:proofErr w:type="spellEnd"/>
+      <w:r>
+        <w:t xml:space="preserve"> </w:t>
+      </w:r>
+      <w:proofErr w:type="spellStart"/>
+      <w:r>
+        <w:t>mí</w:t>
+      </w:r>
+      <w:proofErr w:type="spellEnd"/>
+      <w:r>
+        <w:t>.</w:t>
+      </w:r>
+    </w:p>
+    <w:p>
+      <w:r>
+        <w:t xml:space="preserve">          [</w:t>
+      </w:r>
+      <w:proofErr w:type="gramStart"/>
+      <w:r>
         <w:t xml:space="preserve">F]   </w:t>
       </w:r>
       <w:proofErr w:type="gramEnd"/>
       <w:r>
-        <w:t xml:space="preserve">                                          [C]                                [G]</w:t>
-      </w:r>
-    </w:p>
-    <w:p>
-      <w:r>
-        <w:t xml:space="preserve"> Cristo es </w:t>
-      </w:r>
-      <w:proofErr w:type="spellStart"/>
-      <w:r>
-        <w:t>sabiduría</w:t>
-      </w:r>
-      <w:proofErr w:type="spellEnd"/>
-      <w:r>
-        <w:t xml:space="preserve"> de Dios, </w:t>
-      </w:r>
-      <w:proofErr w:type="spellStart"/>
-      <w:r>
-        <w:t>provista</w:t>
-      </w:r>
-      <w:proofErr w:type="spellEnd"/>
-      <w:r>
-        <w:t xml:space="preserve"> para </w:t>
-      </w:r>
-      <w:proofErr w:type="spellStart"/>
-      <w:r>
-        <w:t>mí</w:t>
+        <w:t xml:space="preserve">                                   [G]                     [</w:t>
+      </w:r>
+      <w:r>
+        <w:t>E</w:t>
+      </w:r>
+      <w:r>
+        <w:t>7]</w:t>
+      </w:r>
+    </w:p>
+    <w:p>
+      <w:r>
+        <w:t xml:space="preserve"> El </w:t>
+      </w:r>
+      <w:proofErr w:type="spellStart"/>
+      <w:r>
+        <w:t>mundo</w:t>
+      </w:r>
+      <w:proofErr w:type="spellEnd"/>
+      <w:r>
+        <w:t xml:space="preserve"> lo </w:t>
+      </w:r>
+      <w:proofErr w:type="spellStart"/>
+      <w:r>
+        <w:t>rechaza</w:t>
+      </w:r>
+      <w:proofErr w:type="spellEnd"/>
+      <w:r>
+        <w:t xml:space="preserve">, no sabe lo que </w:t>
+      </w:r>
+      <w:proofErr w:type="spellStart"/>
+      <w:r>
+        <w:t>perdió</w:t>
       </w:r>
       <w:proofErr w:type="spellEnd"/>
       <w:r>
@@ -355,12 +446,92 @@
       </w:r>
       <w:proofErr w:type="gramEnd"/>
       <w:r>
-        <w:t xml:space="preserve">                                                          [Em]</w:t>
-      </w:r>
-    </w:p>
-    <w:p>
-      <w:r>
-        <w:t xml:space="preserve"> La </w:t>
+        <w:t xml:space="preserve">                   [F]                           [G]                    [C]</w:t>
+      </w:r>
+      <w:r>
+        <w:t xml:space="preserve">     [G]</w:t>
+      </w:r>
+    </w:p>
+    <w:p>
+      <w:r>
+        <w:t xml:space="preserve"> Pero </w:t>
+      </w:r>
+      <w:proofErr w:type="spellStart"/>
+      <w:r>
+        <w:t>Él</w:t>
+      </w:r>
+      <w:proofErr w:type="spellEnd"/>
+      <w:r>
+        <w:t xml:space="preserve"> </w:t>
+      </w:r>
+      <w:proofErr w:type="spellStart"/>
+      <w:r>
+        <w:t>ya</w:t>
+      </w:r>
+      <w:proofErr w:type="spellEnd"/>
+      <w:r>
+        <w:t xml:space="preserve"> lo </w:t>
+      </w:r>
+      <w:proofErr w:type="spellStart"/>
+      <w:r>
+        <w:t>hizo</w:t>
+      </w:r>
+      <w:proofErr w:type="spellEnd"/>
+      <w:r>
+        <w:t xml:space="preserve"> </w:t>
+      </w:r>
+      <w:proofErr w:type="spellStart"/>
+      <w:r>
+        <w:t>todo</w:t>
+      </w:r>
+      <w:proofErr w:type="spellEnd"/>
+      <w:r>
+        <w:t xml:space="preserve">, </w:t>
+      </w:r>
+      <w:proofErr w:type="spellStart"/>
+      <w:r>
+        <w:t>por</w:t>
+      </w:r>
+      <w:proofErr w:type="spellEnd"/>
+      <w:r>
+        <w:t xml:space="preserve"> </w:t>
+      </w:r>
+      <w:proofErr w:type="spellStart"/>
+      <w:r>
+        <w:t>su</w:t>
+      </w:r>
+      <w:proofErr w:type="spellEnd"/>
+      <w:r>
+        <w:t xml:space="preserve"> amor me </w:t>
+      </w:r>
+      <w:proofErr w:type="spellStart"/>
+      <w:r>
+        <w:t>salvó</w:t>
+      </w:r>
+      <w:proofErr w:type="spellEnd"/>
+      <w:r>
+        <w:t>.</w:t>
+      </w:r>
+    </w:p>
+    <w:p>
+      <w:r>
+        <w:t>[</w:t>
+      </w:r>
+      <w:r>
+        <w:t>E</w:t>
+      </w:r>
+      <w:r>
+        <w:t>strofa 2]</w:t>
+      </w:r>
+    </w:p>
+    <w:p>
+      <w:r>
+        <w:t xml:space="preserve"> </w:t>
+      </w:r>
+    </w:p>
+    <w:p>
+      <w:r>
+        <w:t xml:space="preserve">La </w:t>
       </w:r>
       <w:proofErr w:type="spellStart"/>
       <w:r>
@@ -368,31 +539,152 @@
       </w:r>
       <w:proofErr w:type="spellEnd"/>
       <w:r>
-        <w:t xml:space="preserve"> que </w:t>
-      </w:r>
-      <w:proofErr w:type="spellStart"/>
-      <w:r>
-        <w:t>parece</w:t>
-      </w:r>
-      <w:proofErr w:type="spellEnd"/>
-      <w:r>
-        <w:t xml:space="preserve"> </w:t>
-      </w:r>
-      <w:proofErr w:type="spellStart"/>
-      <w:r>
-        <w:t>locura</w:t>
-      </w:r>
-      <w:proofErr w:type="spellEnd"/>
-      <w:r>
-        <w:t xml:space="preserve">, es la </w:t>
-      </w:r>
-      <w:proofErr w:type="spellStart"/>
-      <w:r>
-        <w:t>vida</w:t>
-      </w:r>
-      <w:proofErr w:type="spellEnd"/>
-      <w:r>
-        <w:t xml:space="preserve"> </w:t>
+        <w:t xml:space="preserve"> </w:t>
+      </w:r>
+      <w:r>
+        <w:t xml:space="preserve">que </w:t>
+      </w:r>
+      <w:proofErr w:type="spellStart"/>
+      <w:r>
+        <w:t>el</w:t>
+      </w:r>
+      <w:proofErr w:type="spellEnd"/>
+      <w:r>
+        <w:t xml:space="preserve"> </w:t>
+      </w:r>
+      <w:proofErr w:type="spellStart"/>
+      <w:r>
+        <w:t>mundo</w:t>
+      </w:r>
+      <w:proofErr w:type="spellEnd"/>
+      <w:r>
+        <w:t xml:space="preserve"> </w:t>
+      </w:r>
+      <w:proofErr w:type="spellStart"/>
+      <w:r>
+        <w:t>ve</w:t>
+      </w:r>
+      <w:proofErr w:type="spellEnd"/>
+      <w:r>
+        <w:t xml:space="preserve"> </w:t>
+      </w:r>
+      <w:proofErr w:type="spellStart"/>
+      <w:r>
+        <w:t>como</w:t>
+      </w:r>
+      <w:proofErr w:type="spellEnd"/>
+      <w:r>
+        <w:t xml:space="preserve"> un error,</w:t>
+      </w:r>
+    </w:p>
+    <w:p>
+      <w:r>
+        <w:t xml:space="preserve"> es </w:t>
+      </w:r>
+      <w:proofErr w:type="spellStart"/>
+      <w:r>
+        <w:t>el</w:t>
+      </w:r>
+      <w:proofErr w:type="spellEnd"/>
+      <w:r>
+        <w:t xml:space="preserve"> </w:t>
+      </w:r>
+      <w:proofErr w:type="spellStart"/>
+      <w:r>
+        <w:t>acto</w:t>
+      </w:r>
+      <w:proofErr w:type="spellEnd"/>
+      <w:r>
+        <w:t xml:space="preserve"> </w:t>
+      </w:r>
+      <w:proofErr w:type="spellStart"/>
+      <w:r>
+        <w:t>más</w:t>
+      </w:r>
+      <w:proofErr w:type="spellEnd"/>
+      <w:r>
+        <w:t xml:space="preserve"> </w:t>
+      </w:r>
+      <w:proofErr w:type="spellStart"/>
+      <w:r>
+        <w:t>grande</w:t>
+      </w:r>
+      <w:proofErr w:type="spellEnd"/>
+      <w:r>
+        <w:t xml:space="preserve">, </w:t>
+      </w:r>
+      <w:proofErr w:type="spellStart"/>
+      <w:r>
+        <w:t>el</w:t>
+      </w:r>
+      <w:proofErr w:type="spellEnd"/>
+      <w:r>
+        <w:t xml:space="preserve"> </w:t>
+      </w:r>
+      <w:proofErr w:type="spellStart"/>
+      <w:r>
+        <w:t>más</w:t>
+      </w:r>
+      <w:proofErr w:type="spellEnd"/>
+      <w:r>
+        <w:t xml:space="preserve"> </w:t>
+      </w:r>
+      <w:proofErr w:type="spellStart"/>
+      <w:r>
+        <w:t>grande</w:t>
+      </w:r>
+      <w:proofErr w:type="spellEnd"/>
+      <w:r>
+        <w:t xml:space="preserve"> amor.</w:t>
+      </w:r>
+    </w:p>
+    <w:p>
+      <w:r>
+        <w:t xml:space="preserve">El </w:t>
+      </w:r>
+      <w:proofErr w:type="spellStart"/>
+      <w:r>
+        <w:t>murió</w:t>
+      </w:r>
+      <w:proofErr w:type="spellEnd"/>
+      <w:r>
+        <w:t xml:space="preserve"> </w:t>
+      </w:r>
+      <w:proofErr w:type="spellStart"/>
+      <w:r>
+        <w:t>por</w:t>
+      </w:r>
+      <w:proofErr w:type="spellEnd"/>
+      <w:r>
+        <w:t xml:space="preserve"> mis </w:t>
+      </w:r>
+      <w:proofErr w:type="spellStart"/>
+      <w:r>
+        <w:t>pecados</w:t>
+      </w:r>
+      <w:proofErr w:type="spellEnd"/>
+      <w:r>
+        <w:t>.</w:t>
+      </w:r>
+      <w:r>
+        <w:t xml:space="preserve"> </w:t>
+      </w:r>
+      <w:r>
+        <w:t xml:space="preserve">Y </w:t>
+      </w:r>
+      <w:proofErr w:type="spellStart"/>
+      <w:r>
+        <w:t>resucitó</w:t>
+      </w:r>
+      <w:proofErr w:type="spellEnd"/>
+      <w:r>
+        <w:t xml:space="preserve">, </w:t>
+      </w:r>
+    </w:p>
+    <w:p>
+      <w:r>
+        <w:lastRenderedPageBreak/>
+        <w:t xml:space="preserve">y </w:t>
       </w:r>
       <w:proofErr w:type="spellStart"/>
       <w:r>
@@ -404,300 +696,10 @@
       </w:r>
       <w:proofErr w:type="spellStart"/>
       <w:r>
-        <w:t>mí</w:t>
-      </w:r>
-      <w:proofErr w:type="spellEnd"/>
-      <w:r>
-        <w:t>.</w:t>
-      </w:r>
-    </w:p>
-    <w:p>
-      <w:r>
-        <w:t xml:space="preserve">          [</w:t>
-      </w:r>
-      <w:proofErr w:type="gramStart"/>
-      <w:r>
-        <w:t xml:space="preserve">F]   </w:t>
-      </w:r>
-      <w:proofErr w:type="gramEnd"/>
-      <w:r>
-        <w:t xml:space="preserve">                                   [G]                     [B7]</w:t>
-      </w:r>
-    </w:p>
-    <w:p>
-      <w:r>
-        <w:t xml:space="preserve"> El </w:t>
-      </w:r>
-      <w:proofErr w:type="spellStart"/>
-      <w:r>
-        <w:t>mundo</w:t>
-      </w:r>
-      <w:proofErr w:type="spellEnd"/>
-      <w:r>
-        <w:t xml:space="preserve"> lo </w:t>
-      </w:r>
-      <w:proofErr w:type="spellStart"/>
-      <w:r>
-        <w:t>rechaza</w:t>
-      </w:r>
-      <w:proofErr w:type="spellEnd"/>
-      <w:r>
-        <w:t xml:space="preserve">, no sabe lo que </w:t>
-      </w:r>
-      <w:proofErr w:type="spellStart"/>
-      <w:r>
-        <w:t>perdió</w:t>
-      </w:r>
-      <w:proofErr w:type="spellEnd"/>
-      <w:r>
-        <w:t>.</w:t>
-      </w:r>
-    </w:p>
-    <w:p>
-      <w:r>
-        <w:t>[Am]                      [F]                           [G]                    [C]</w:t>
-      </w:r>
-    </w:p>
-    <w:p>
-      <w:r>
-        <w:t xml:space="preserve"> Pero </w:t>
-      </w:r>
-      <w:proofErr w:type="spellStart"/>
-      <w:r>
-        <w:t>Él</w:t>
-      </w:r>
-      <w:proofErr w:type="spellEnd"/>
-      <w:r>
-        <w:t xml:space="preserve"> </w:t>
-      </w:r>
-      <w:proofErr w:type="spellStart"/>
-      <w:r>
-        <w:t>ya</w:t>
-      </w:r>
-      <w:proofErr w:type="spellEnd"/>
-      <w:r>
-        <w:t xml:space="preserve"> lo </w:t>
-      </w:r>
-      <w:proofErr w:type="spellStart"/>
-      <w:r>
-        <w:t>hizo</w:t>
-      </w:r>
-      <w:proofErr w:type="spellEnd"/>
-      <w:r>
-        <w:t xml:space="preserve"> </w:t>
-      </w:r>
-      <w:proofErr w:type="spellStart"/>
-      <w:r>
-        <w:t>todo</w:t>
-      </w:r>
-      <w:proofErr w:type="spellEnd"/>
-      <w:r>
-        <w:t xml:space="preserve">, </w:t>
-      </w:r>
-      <w:proofErr w:type="spellStart"/>
-      <w:r>
-        <w:t>por</w:t>
-      </w:r>
-      <w:proofErr w:type="spellEnd"/>
-      <w:r>
-        <w:t xml:space="preserve"> </w:t>
-      </w:r>
-      <w:proofErr w:type="spellStart"/>
-      <w:r>
         <w:t>su</w:t>
       </w:r>
       <w:proofErr w:type="spellEnd"/>
       <w:r>
-        <w:t xml:space="preserve"> amor me </w:t>
-      </w:r>
-      <w:proofErr w:type="spellStart"/>
-      <w:r>
-        <w:t>salvó</w:t>
-      </w:r>
-      <w:proofErr w:type="spellEnd"/>
-      <w:r>
-        <w:t>.</w:t>
-      </w:r>
-    </w:p>
-    <w:p>
-      <w:r>
-        <w:t>[</w:t>
-      </w:r>
-      <w:r>
-        <w:t>E</w:t>
-      </w:r>
-      <w:r>
-        <w:t>strofa 2]</w:t>
-      </w:r>
-    </w:p>
-    <w:p>
-      <w:r>
-        <w:t xml:space="preserve"> La </w:t>
-      </w:r>
-      <w:proofErr w:type="spellStart"/>
-      <w:r>
-        <w:t>cruz</w:t>
-      </w:r>
-      <w:proofErr w:type="spellEnd"/>
-      <w:r>
-        <w:t xml:space="preserve"> </w:t>
-      </w:r>
-      <w:r>
-        <w:t xml:space="preserve">que </w:t>
-      </w:r>
-      <w:proofErr w:type="spellStart"/>
-      <w:r>
-        <w:t>el</w:t>
-      </w:r>
-      <w:proofErr w:type="spellEnd"/>
-      <w:r>
-        <w:t xml:space="preserve"> </w:t>
-      </w:r>
-      <w:proofErr w:type="spellStart"/>
-      <w:r>
-        <w:t>mundo</w:t>
-      </w:r>
-      <w:proofErr w:type="spellEnd"/>
-      <w:r>
-        <w:t xml:space="preserve"> </w:t>
-      </w:r>
-      <w:proofErr w:type="spellStart"/>
-      <w:r>
-        <w:t>ve</w:t>
-      </w:r>
-      <w:proofErr w:type="spellEnd"/>
-      <w:r>
-        <w:t xml:space="preserve"> </w:t>
-      </w:r>
-      <w:proofErr w:type="spellStart"/>
-      <w:r>
-        <w:t>como</w:t>
-      </w:r>
-      <w:proofErr w:type="spellEnd"/>
-      <w:r>
-        <w:t xml:space="preserve"> un error,</w:t>
-      </w:r>
-    </w:p>
-    <w:p>
-      <w:r>
-        <w:t xml:space="preserve"> es </w:t>
-      </w:r>
-      <w:proofErr w:type="spellStart"/>
-      <w:r>
-        <w:t>el</w:t>
-      </w:r>
-      <w:proofErr w:type="spellEnd"/>
-      <w:r>
-        <w:t xml:space="preserve"> </w:t>
-      </w:r>
-      <w:proofErr w:type="spellStart"/>
-      <w:r>
-        <w:t>acto</w:t>
-      </w:r>
-      <w:proofErr w:type="spellEnd"/>
-      <w:r>
-        <w:t xml:space="preserve"> </w:t>
-      </w:r>
-      <w:proofErr w:type="spellStart"/>
-      <w:r>
-        <w:t>más</w:t>
-      </w:r>
-      <w:proofErr w:type="spellEnd"/>
-      <w:r>
-        <w:t xml:space="preserve"> </w:t>
-      </w:r>
-      <w:proofErr w:type="spellStart"/>
-      <w:r>
-        <w:t>grande</w:t>
-      </w:r>
-      <w:proofErr w:type="spellEnd"/>
-      <w:r>
-        <w:t xml:space="preserve">, </w:t>
-      </w:r>
-      <w:proofErr w:type="spellStart"/>
-      <w:r>
-        <w:t>el</w:t>
-      </w:r>
-      <w:proofErr w:type="spellEnd"/>
-      <w:r>
-        <w:t xml:space="preserve"> </w:t>
-      </w:r>
-      <w:proofErr w:type="spellStart"/>
-      <w:r>
-        <w:t>más</w:t>
-      </w:r>
-      <w:proofErr w:type="spellEnd"/>
-      <w:r>
-        <w:t xml:space="preserve"> </w:t>
-      </w:r>
-      <w:proofErr w:type="spellStart"/>
-      <w:r>
-        <w:t>grande</w:t>
-      </w:r>
-      <w:proofErr w:type="spellEnd"/>
-      <w:r>
-        <w:t xml:space="preserve"> amor.</w:t>
-      </w:r>
-    </w:p>
-    <w:p>
-      <w:proofErr w:type="spellStart"/>
-      <w:r>
-        <w:lastRenderedPageBreak/>
-        <w:t>murió</w:t>
-      </w:r>
-      <w:proofErr w:type="spellEnd"/>
-      <w:r>
-        <w:t xml:space="preserve"> </w:t>
-      </w:r>
-      <w:proofErr w:type="spellStart"/>
-      <w:r>
-        <w:t>por</w:t>
-      </w:r>
-      <w:proofErr w:type="spellEnd"/>
-      <w:r>
-        <w:t xml:space="preserve"> mis </w:t>
-      </w:r>
-      <w:proofErr w:type="spellStart"/>
-      <w:r>
-        <w:t>pecados</w:t>
-      </w:r>
-      <w:proofErr w:type="spellEnd"/>
-      <w:r>
-        <w:t>.</w:t>
-      </w:r>
-      <w:r>
-        <w:t xml:space="preserve"> </w:t>
-      </w:r>
-      <w:r>
-        <w:t xml:space="preserve">Y </w:t>
-      </w:r>
-      <w:proofErr w:type="spellStart"/>
-      <w:r>
-        <w:t>resucitó</w:t>
-      </w:r>
-      <w:proofErr w:type="spellEnd"/>
-      <w:r>
-        <w:t xml:space="preserve">, </w:t>
-      </w:r>
-    </w:p>
-    <w:p>
-      <w:r>
-        <w:t xml:space="preserve">y </w:t>
-      </w:r>
-      <w:proofErr w:type="spellStart"/>
-      <w:r>
-        <w:t>en</w:t>
-      </w:r>
-      <w:proofErr w:type="spellEnd"/>
-      <w:r>
-        <w:t xml:space="preserve"> </w:t>
-      </w:r>
-      <w:proofErr w:type="spellStart"/>
-      <w:r>
-        <w:t>su</w:t>
-      </w:r>
-      <w:proofErr w:type="spellEnd"/>
-      <w:r>
         <w:t xml:space="preserve"> </w:t>
       </w:r>
       <w:proofErr w:type="spellStart"/>
@@ -711,24 +713,13 @@
     </w:p>
     <w:p>
       <w:r>
-        <w:t xml:space="preserve">la </w:t>
-      </w:r>
-      <w:proofErr w:type="spellStart"/>
-      <w:r>
-        <w:t>muerte</w:t>
-      </w:r>
-      <w:proofErr w:type="spellEnd"/>
-      <w:r>
-        <w:t xml:space="preserve"> </w:t>
-      </w:r>
-      <w:proofErr w:type="spellStart"/>
-      <w:r>
-        <w:t>venció</w:t>
-      </w:r>
-      <w:proofErr w:type="spellEnd"/>
-      <w:r>
-        <w:t>.</w:t>
-      </w:r>
+        <w:t xml:space="preserve">mi alma </w:t>
+      </w:r>
+      <w:proofErr w:type="spellStart"/>
+      <w:r>
+        <w:t>liberó</w:t>
+      </w:r>
+      <w:proofErr w:type="spellEnd"/>
     </w:p>
     <w:p>
       <w:r>
@@ -866,7 +857,7 @@
     <w:p>
       <w:proofErr w:type="gramStart"/>
       <w:r>
-        <w:t xml:space="preserve">Y </w:t>
+        <w:t xml:space="preserve">Que </w:t>
       </w:r>
       <w:r>
         <w:t xml:space="preserve"> </w:t>
@@ -966,37 +957,291 @@
       </w:r>
       <w:proofErr w:type="spellEnd"/>
       <w:r>
-        <w:t xml:space="preserve"> no </w:t>
+        <w:t xml:space="preserve"> no</w:t>
+      </w:r>
+      <w:r>
+        <w:t xml:space="preserve"> </w:t>
+      </w:r>
+      <w:proofErr w:type="spellStart"/>
+      <w:r>
+        <w:t>ve</w:t>
+      </w:r>
+      <w:proofErr w:type="spellEnd"/>
+      <w:r>
+        <w:t xml:space="preserve">, </w:t>
+      </w:r>
+      <w:proofErr w:type="spellStart"/>
+      <w:r>
+        <w:t>pero</w:t>
+      </w:r>
+      <w:proofErr w:type="spellEnd"/>
+      <w:r>
+        <w:t xml:space="preserve"> </w:t>
+      </w:r>
+      <w:proofErr w:type="spellStart"/>
+      <w:r>
+        <w:t>yo</w:t>
+      </w:r>
+      <w:proofErr w:type="spellEnd"/>
+      <w:r>
+        <w:t xml:space="preserve"> lo </w:t>
+      </w:r>
+      <w:proofErr w:type="spellStart"/>
+      <w:r>
+        <w:t>sé</w:t>
+      </w:r>
+      <w:proofErr w:type="spellEnd"/>
+      <w:r>
+        <w:t>.</w:t>
+      </w:r>
+    </w:p>
+    <w:p>
+      <w:r>
+        <w:t xml:space="preserve">Que </w:t>
+      </w:r>
+      <w:proofErr w:type="spellStart"/>
+      <w:r>
+        <w:t>en</w:t>
+      </w:r>
+      <w:proofErr w:type="spellEnd"/>
+      <w:r>
+        <w:t xml:space="preserve"> la </w:t>
+      </w:r>
+      <w:proofErr w:type="spellStart"/>
+      <w:r>
+        <w:t>cruz</w:t>
+      </w:r>
+      <w:proofErr w:type="spellEnd"/>
+      <w:r>
+        <w:t>...</w:t>
+      </w:r>
+    </w:p>
+    <w:p>
+      <w:r>
+        <w:t xml:space="preserve"> Halle </w:t>
+      </w:r>
+      <w:proofErr w:type="spellStart"/>
+      <w:r>
+        <w:t>todo</w:t>
+      </w:r>
+      <w:proofErr w:type="spellEnd"/>
+      <w:r>
+        <w:t xml:space="preserve"> lo que </w:t>
+      </w:r>
+      <w:proofErr w:type="spellStart"/>
+      <w:r>
+        <w:t>anhelé</w:t>
+      </w:r>
+      <w:proofErr w:type="spellEnd"/>
+      <w:r>
+        <w:t>.</w:t>
+      </w:r>
+    </w:p>
+    <w:p>
+      <w:r>
+        <w:t xml:space="preserve"> Su amor me </w:t>
+      </w:r>
+      <w:proofErr w:type="spellStart"/>
+      <w:r>
+        <w:t>cubre</w:t>
+      </w:r>
+      <w:proofErr w:type="spellEnd"/>
+      <w:r>
+        <w:t>.</w:t>
+      </w:r>
+    </w:p>
+    <w:p>
+      <w:r>
+        <w:t xml:space="preserve"> Su </w:t>
+      </w:r>
+      <w:proofErr w:type="spellStart"/>
+      <w:r>
+        <w:t>sangre</w:t>
+      </w:r>
+      <w:proofErr w:type="spellEnd"/>
+      <w:r>
+        <w:t xml:space="preserve"> me </w:t>
+      </w:r>
+      <w:proofErr w:type="spellStart"/>
+      <w:r>
+        <w:t>limpio</w:t>
+      </w:r>
+      <w:proofErr w:type="spellEnd"/>
+      <w:r>
+        <w:t>.</w:t>
+      </w:r>
+    </w:p>
+    <w:p>
+      <w:r>
+        <w:t xml:space="preserve"> Y </w:t>
+      </w:r>
+      <w:proofErr w:type="spellStart"/>
+      <w:r>
+        <w:t>en</w:t>
+      </w:r>
+      <w:proofErr w:type="spellEnd"/>
+      <w:r>
+        <w:t xml:space="preserve"> </w:t>
+      </w:r>
+      <w:proofErr w:type="spellStart"/>
+      <w:r>
+        <w:t>su</w:t>
+      </w:r>
+      <w:proofErr w:type="spellEnd"/>
+      <w:r>
+        <w:t xml:space="preserve"> </w:t>
+      </w:r>
+      <w:proofErr w:type="spellStart"/>
+      <w:r>
+        <w:t>resurrección</w:t>
+      </w:r>
+      <w:proofErr w:type="spellEnd"/>
+      <w:r>
+        <w:t xml:space="preserve">, </w:t>
+      </w:r>
+      <w:proofErr w:type="gramStart"/>
+      <w:r>
+        <w:t xml:space="preserve">mi </w:t>
+      </w:r>
+      <w:r>
+        <w:t>.</w:t>
+      </w:r>
+      <w:proofErr w:type="gramEnd"/>
+    </w:p>
+    <w:p>
+      <w:proofErr w:type="spellStart"/>
+      <w:r>
+        <w:t>esperanza</w:t>
+      </w:r>
+      <w:proofErr w:type="spellEnd"/>
+      <w:r>
+        <w:t xml:space="preserve"> </w:t>
+      </w:r>
+      <w:proofErr w:type="spellStart"/>
+      <w:r>
+        <w:t>vivió</w:t>
+      </w:r>
+      <w:proofErr w:type="spellEnd"/>
+      <w:r>
+        <w:t>.</w:t>
+      </w:r>
+    </w:p>
+    <w:p>
+      <w:r>
+        <w:t>[</w:t>
+      </w:r>
+      <w:r>
+        <w:t>Puente</w:t>
+      </w:r>
+      <w:r>
+        <w:t>]</w:t>
+      </w:r>
+    </w:p>
+    <w:p>
+      <w:r>
+        <w:t xml:space="preserve"> No hay mayor amor, no hay mayor </w:t>
+      </w:r>
+      <w:proofErr w:type="spellStart"/>
+      <w:r>
+        <w:t>verdad</w:t>
+      </w:r>
+      <w:proofErr w:type="spellEnd"/>
+      <w:r>
+        <w:t>.</w:t>
+      </w:r>
+    </w:p>
+    <w:p>
+      <w:r>
+        <w:t xml:space="preserve"> Que </w:t>
+      </w:r>
+      <w:proofErr w:type="spellStart"/>
+      <w:r>
+        <w:t>en</w:t>
+      </w:r>
+      <w:proofErr w:type="spellEnd"/>
+      <w:r>
+        <w:t xml:space="preserve"> Cristo </w:t>
+      </w:r>
+      <w:proofErr w:type="spellStart"/>
+      <w:r>
+        <w:t>hallamos</w:t>
+      </w:r>
+      <w:proofErr w:type="spellEnd"/>
+      <w:r>
+        <w:t xml:space="preserve"> </w:t>
+      </w:r>
+      <w:proofErr w:type="spellStart"/>
+      <w:r>
+        <w:t>eterna</w:t>
+      </w:r>
+      <w:proofErr w:type="spellEnd"/>
+      <w:r>
+        <w:t xml:space="preserve"> </w:t>
+      </w:r>
+      <w:proofErr w:type="spellStart"/>
+      <w:r>
+        <w:t>libertad</w:t>
+      </w:r>
+      <w:proofErr w:type="spellEnd"/>
+      <w:r>
+        <w:t>.</w:t>
+      </w:r>
+    </w:p>
+    <w:p>
+      <w:r>
+        <w:t xml:space="preserve">El </w:t>
+      </w:r>
+      <w:proofErr w:type="spellStart"/>
+      <w:r>
+        <w:t>mundo</w:t>
+      </w:r>
+      <w:proofErr w:type="spellEnd"/>
+      <w:r>
+        <w:t xml:space="preserve"> </w:t>
+      </w:r>
+      <w:proofErr w:type="spellStart"/>
+      <w:r>
+        <w:t>puede</w:t>
+      </w:r>
+      <w:proofErr w:type="spellEnd"/>
+      <w:r>
+        <w:t xml:space="preserve"> </w:t>
+      </w:r>
+      <w:proofErr w:type="spellStart"/>
+      <w:r>
+        <w:t>du</w:t>
+      </w:r>
+      <w:r>
+        <w:t>d</w:t>
+      </w:r>
+      <w:r>
+        <w:t>ar</w:t>
+      </w:r>
+      <w:proofErr w:type="spellEnd"/>
+      <w:r>
+        <w:t xml:space="preserve">, </w:t>
+      </w:r>
+      <w:proofErr w:type="spellStart"/>
+      <w:r>
+        <w:t>pero</w:t>
+      </w:r>
+      <w:proofErr w:type="spellEnd"/>
+      <w:r>
+        <w:t xml:space="preserve"> </w:t>
+      </w:r>
+      <w:proofErr w:type="spellStart"/>
+      <w:r>
+        <w:t>yo</w:t>
+      </w:r>
+      <w:proofErr w:type="spellEnd"/>
+      <w:r>
+        <w:t xml:space="preserve"> </w:t>
       </w:r>
       <w:r>
         <w:t xml:space="preserve">lo </w:t>
       </w:r>
       <w:proofErr w:type="spellStart"/>
       <w:r>
-        <w:t>ve</w:t>
-      </w:r>
-      <w:proofErr w:type="spellEnd"/>
-      <w:r>
-        <w:t xml:space="preserve">, </w:t>
-      </w:r>
-      <w:proofErr w:type="spellStart"/>
-      <w:r>
-        <w:t>pero</w:t>
-      </w:r>
-      <w:proofErr w:type="spellEnd"/>
-      <w:r>
-        <w:t xml:space="preserve"> </w:t>
-      </w:r>
-      <w:proofErr w:type="spellStart"/>
-      <w:r>
-        <w:t>yo</w:t>
-      </w:r>
-      <w:proofErr w:type="spellEnd"/>
-      <w:r>
-        <w:t xml:space="preserve"> lo </w:t>
-      </w:r>
-      <w:proofErr w:type="spellStart"/>
-      <w:r>
         <w:t>sé</w:t>
       </w:r>
       <w:proofErr w:type="spellEnd"/>
@@ -1006,7 +1251,7 @@
     </w:p>
     <w:p>
       <w:r>
-        <w:t xml:space="preserve">Que </w:t>
+        <w:t xml:space="preserve"> Que </w:t>
       </w:r>
       <w:proofErr w:type="spellStart"/>
       <w:r>
@@ -1022,268 +1267,18 @@
       </w:r>
       <w:proofErr w:type="spellEnd"/>
       <w:r>
-        <w:t>...</w:t>
-      </w:r>
-    </w:p>
-    <w:p>
-      <w:r>
-        <w:t xml:space="preserve"> Halle </w:t>
-      </w:r>
-      <w:proofErr w:type="spellStart"/>
-      <w:r>
-        <w:t>todo</w:t>
-      </w:r>
-      <w:proofErr w:type="spellEnd"/>
-      <w:r>
-        <w:t xml:space="preserve"> lo que </w:t>
-      </w:r>
-      <w:proofErr w:type="spellStart"/>
-      <w:r>
-        <w:t>anhelé</w:t>
+        <w:t xml:space="preserve"> de Cristo </w:t>
+      </w:r>
+      <w:r>
+        <w:t xml:space="preserve">hay plena </w:t>
+      </w:r>
+      <w:proofErr w:type="spellStart"/>
+      <w:r>
+        <w:t>salvación</w:t>
       </w:r>
       <w:proofErr w:type="spellEnd"/>
       <w:r>
         <w:t>.</w:t>
-      </w:r>
-    </w:p>
-    <w:p>
-      <w:r>
-        <w:t xml:space="preserve"> Su amor me </w:t>
-      </w:r>
-      <w:proofErr w:type="spellStart"/>
-      <w:r>
-        <w:t>cubre</w:t>
-      </w:r>
-      <w:proofErr w:type="spellEnd"/>
-      <w:r>
-        <w:t>.</w:t>
-      </w:r>
-    </w:p>
-    <w:p>
-      <w:r>
-        <w:t xml:space="preserve"> Su </w:t>
-      </w:r>
-      <w:proofErr w:type="spellStart"/>
-      <w:r>
-        <w:t>sangre</w:t>
-      </w:r>
-      <w:proofErr w:type="spellEnd"/>
-      <w:r>
-        <w:t xml:space="preserve"> me </w:t>
-      </w:r>
-      <w:proofErr w:type="spellStart"/>
-      <w:r>
-        <w:t>limpio</w:t>
-      </w:r>
-      <w:proofErr w:type="spellEnd"/>
-      <w:r>
-        <w:t>.</w:t>
-      </w:r>
-    </w:p>
-    <w:p>
-      <w:r>
-        <w:t xml:space="preserve"> Y </w:t>
-      </w:r>
-      <w:proofErr w:type="spellStart"/>
-      <w:r>
-        <w:t>en</w:t>
-      </w:r>
-      <w:proofErr w:type="spellEnd"/>
-      <w:r>
-        <w:t xml:space="preserve"> </w:t>
-      </w:r>
-      <w:proofErr w:type="spellStart"/>
-      <w:r>
-        <w:t>su</w:t>
-      </w:r>
-      <w:proofErr w:type="spellEnd"/>
-      <w:r>
-        <w:t xml:space="preserve"> </w:t>
-      </w:r>
-      <w:proofErr w:type="spellStart"/>
-      <w:r>
-        <w:t>resurrección</w:t>
-      </w:r>
-      <w:proofErr w:type="spellEnd"/>
-      <w:r>
-        <w:t xml:space="preserve">, </w:t>
-      </w:r>
-      <w:r>
-        <w:t xml:space="preserve">mi </w:t>
-      </w:r>
-      <w:proofErr w:type="spellStart"/>
-      <w:r>
-        <w:t>espiritu</w:t>
-      </w:r>
-      <w:proofErr w:type="spellEnd"/>
-      <w:r>
-        <w:t xml:space="preserve"> </w:t>
-      </w:r>
-      <w:proofErr w:type="spellStart"/>
-      <w:r>
-        <w:t>desperto</w:t>
-      </w:r>
-      <w:proofErr w:type="spellEnd"/>
-      <w:r>
-        <w:t>.</w:t>
-      </w:r>
-    </w:p>
-    <w:p>
-      <w:proofErr w:type="spellStart"/>
-      <w:r>
-        <w:t>esperanza</w:t>
-      </w:r>
-      <w:proofErr w:type="spellEnd"/>
-      <w:r>
-        <w:t xml:space="preserve"> </w:t>
-      </w:r>
-      <w:proofErr w:type="spellStart"/>
-      <w:r>
-        <w:t>vivió</w:t>
-      </w:r>
-      <w:proofErr w:type="spellEnd"/>
-      <w:r>
-        <w:t>.</w:t>
-      </w:r>
-    </w:p>
-    <w:p>
-      <w:r>
-        <w:t>[</w:t>
-      </w:r>
-      <w:r>
-        <w:t>Puente</w:t>
-      </w:r>
-      <w:r>
-        <w:t>]</w:t>
-      </w:r>
-    </w:p>
-    <w:p>
-      <w:r>
-        <w:t xml:space="preserve"> No hay mayor amor, no hay mayor </w:t>
-      </w:r>
-      <w:proofErr w:type="spellStart"/>
-      <w:r>
-        <w:t>verdad</w:t>
-      </w:r>
-      <w:proofErr w:type="spellEnd"/>
-      <w:r>
-        <w:t>.</w:t>
-      </w:r>
-    </w:p>
-    <w:p>
-      <w:r>
-        <w:t xml:space="preserve"> Que </w:t>
-      </w:r>
-      <w:proofErr w:type="spellStart"/>
-      <w:r>
-        <w:t>en</w:t>
-      </w:r>
-      <w:proofErr w:type="spellEnd"/>
-      <w:r>
-        <w:t xml:space="preserve"> Cristo </w:t>
-      </w:r>
-      <w:proofErr w:type="spellStart"/>
-      <w:r>
-        <w:t>hallamos</w:t>
-      </w:r>
-      <w:proofErr w:type="spellEnd"/>
-      <w:r>
-        <w:t xml:space="preserve"> </w:t>
-      </w:r>
-      <w:proofErr w:type="spellStart"/>
-      <w:r>
-        <w:t>eterna</w:t>
-      </w:r>
-      <w:proofErr w:type="spellEnd"/>
-      <w:r>
-        <w:t xml:space="preserve"> </w:t>
-      </w:r>
-      <w:proofErr w:type="spellStart"/>
-      <w:r>
-        <w:t>libertad</w:t>
-      </w:r>
-      <w:proofErr w:type="spellEnd"/>
-      <w:r>
-        <w:t>.</w:t>
-      </w:r>
-    </w:p>
-    <w:p>
-      <w:r>
-        <w:t xml:space="preserve">El </w:t>
-      </w:r>
-      <w:proofErr w:type="spellStart"/>
-      <w:r>
-        <w:t>mundo</w:t>
-      </w:r>
-      <w:proofErr w:type="spellEnd"/>
-      <w:r>
-        <w:t xml:space="preserve"> </w:t>
-      </w:r>
-      <w:proofErr w:type="spellStart"/>
-      <w:r>
-        <w:t>d</w:t>
-      </w:r>
-      <w:r>
-        <w:t>udar</w:t>
-      </w:r>
-      <w:r>
-        <w:t>á</w:t>
-      </w:r>
-      <w:proofErr w:type="spellEnd"/>
-      <w:r>
-        <w:t xml:space="preserve">, </w:t>
-      </w:r>
-      <w:proofErr w:type="spellStart"/>
-      <w:r>
-        <w:t>pero</w:t>
-      </w:r>
-      <w:proofErr w:type="spellEnd"/>
-      <w:r>
-        <w:t xml:space="preserve"> </w:t>
-      </w:r>
-      <w:proofErr w:type="spellStart"/>
-      <w:r>
-        <w:t>yo</w:t>
-      </w:r>
-      <w:proofErr w:type="spellEnd"/>
-      <w:r>
-        <w:t xml:space="preserve"> lo </w:t>
-      </w:r>
-      <w:proofErr w:type="spellStart"/>
-      <w:r>
-        <w:t>sé</w:t>
-      </w:r>
-      <w:proofErr w:type="spellEnd"/>
-      <w:r>
-        <w:t>.</w:t>
-      </w:r>
-    </w:p>
-    <w:p>
-      <w:r>
-        <w:lastRenderedPageBreak/>
-        <w:t xml:space="preserve"> Que </w:t>
-      </w:r>
-      <w:proofErr w:type="spellStart"/>
-      <w:r>
-        <w:t>en</w:t>
-      </w:r>
-      <w:proofErr w:type="spellEnd"/>
-      <w:r>
-        <w:t xml:space="preserve"> la </w:t>
-      </w:r>
-      <w:proofErr w:type="spellStart"/>
-      <w:r>
-        <w:t>cruz</w:t>
-      </w:r>
-      <w:proofErr w:type="spellEnd"/>
-      <w:r>
-        <w:t xml:space="preserve"> de Cristo mi alma </w:t>
-      </w:r>
-      <w:r>
-        <w:t xml:space="preserve">se </w:t>
-      </w:r>
-      <w:r>
-        <w:t>salvo.</w:t>
       </w:r>
     </w:p>
     <w:sectPr>

--- a/content/music/Cristo es Sabiduria de Dios.docx
+++ b/content/music/Cristo es Sabiduria de Dios.docx
@@ -119,7 +119,13 @@
       </w:r>
       <w:proofErr w:type="gramEnd"/>
       <w:r>
-        <w:t xml:space="preserve">                                                         [G]</w:t>
+        <w:t xml:space="preserve">                                                        </w:t>
+      </w:r>
+      <w:r>
+        <w:t xml:space="preserve">[C] </w:t>
+      </w:r>
+      <w:r>
+        <w:t xml:space="preserve"> [G]</w:t>
       </w:r>
     </w:p>
     <w:p>
@@ -262,7 +268,21 @@
     </w:p>
     <w:p>
       <w:r>
-        <w:t xml:space="preserve">                                 [C]          </w:t>
+        <w:t xml:space="preserve">           </w:t>
+      </w:r>
+      <w:r>
+        <w:t>[</w:t>
+      </w:r>
+      <w:proofErr w:type="gramStart"/>
+      <w:r>
+        <w:t>Am]</w:t>
+      </w:r>
+      <w:r>
+        <w:t xml:space="preserve">   </w:t>
+      </w:r>
+      <w:proofErr w:type="gramEnd"/>
+      <w:r>
+        <w:t xml:space="preserve">                   [C]          </w:t>
       </w:r>
     </w:p>
     <w:p>
@@ -438,18 +458,10 @@
     </w:p>
     <w:p>
       <w:r>
-        <w:t>[</w:t>
-      </w:r>
-      <w:proofErr w:type="gramStart"/>
-      <w:r>
-        <w:t xml:space="preserve">Am]   </w:t>
-      </w:r>
-      <w:proofErr w:type="gramEnd"/>
-      <w:r>
-        <w:t xml:space="preserve">                   [F]                           [G]                    [C]</w:t>
-      </w:r>
-      <w:r>
-        <w:t xml:space="preserve">     [G]</w:t>
+        <w:t>[Am]                      [F]                           [G]                    [C]</w:t>
+      </w:r>
+      <w:r>
+        <w:t xml:space="preserve">   </w:t>
       </w:r>
     </w:p>
     <w:p>
@@ -727,6 +739,224 @@
       </w:r>
       <w:proofErr w:type="spellStart"/>
       <w:r>
+        <w:t>estrofa</w:t>
+      </w:r>
+      <w:proofErr w:type="spellEnd"/>
+      <w:r>
+        <w:t xml:space="preserve"> 3]</w:t>
+      </w:r>
+    </w:p>
+    <w:p>
+      <w:proofErr w:type="spellStart"/>
+      <w:r>
+        <w:t>Ellos</w:t>
+      </w:r>
+      <w:proofErr w:type="spellEnd"/>
+      <w:r>
+        <w:t xml:space="preserve"> </w:t>
+      </w:r>
+      <w:proofErr w:type="spellStart"/>
+      <w:r>
+        <w:t>dicen</w:t>
+      </w:r>
+      <w:proofErr w:type="spellEnd"/>
+      <w:r>
+        <w:t xml:space="preserve"> que es tonto, </w:t>
+      </w:r>
+      <w:r>
+        <w:t xml:space="preserve">que </w:t>
+      </w:r>
+      <w:r>
+        <w:t xml:space="preserve">no </w:t>
+      </w:r>
+      <w:proofErr w:type="spellStart"/>
+      <w:r>
+        <w:t>tiene</w:t>
+      </w:r>
+      <w:proofErr w:type="spellEnd"/>
+      <w:r>
+        <w:t xml:space="preserve"> </w:t>
+      </w:r>
+      <w:proofErr w:type="spellStart"/>
+      <w:r>
+        <w:t>razón</w:t>
+      </w:r>
+      <w:proofErr w:type="spellEnd"/>
+      <w:r>
+        <w:t>.</w:t>
+      </w:r>
+    </w:p>
+    <w:p>
+      <w:r>
+        <w:t xml:space="preserve"> Que Creer </w:t>
+      </w:r>
+      <w:proofErr w:type="spellStart"/>
+      <w:r>
+        <w:t>en</w:t>
+      </w:r>
+      <w:proofErr w:type="spellEnd"/>
+      <w:r>
+        <w:t xml:space="preserve"> la </w:t>
+      </w:r>
+      <w:proofErr w:type="spellStart"/>
+      <w:r>
+        <w:t>cruz</w:t>
+      </w:r>
+      <w:proofErr w:type="spellEnd"/>
+      <w:r>
+        <w:t xml:space="preserve"> es solo </w:t>
+      </w:r>
+      <w:proofErr w:type="spellStart"/>
+      <w:r>
+        <w:t>ilusión</w:t>
+      </w:r>
+      <w:proofErr w:type="spellEnd"/>
+      <w:r>
+        <w:t>.</w:t>
+      </w:r>
+    </w:p>
+    <w:p>
+      <w:r>
+        <w:t xml:space="preserve"> Pero </w:t>
+      </w:r>
+      <w:proofErr w:type="spellStart"/>
+      <w:r>
+        <w:t>en</w:t>
+      </w:r>
+      <w:proofErr w:type="spellEnd"/>
+      <w:r>
+        <w:t xml:space="preserve"> ese </w:t>
+      </w:r>
+      <w:proofErr w:type="spellStart"/>
+      <w:r>
+        <w:t>sacrificio</w:t>
+      </w:r>
+      <w:proofErr w:type="spellEnd"/>
+      <w:r>
+        <w:t xml:space="preserve">, Dios </w:t>
+      </w:r>
+      <w:proofErr w:type="spellStart"/>
+      <w:r>
+        <w:t>mostró</w:t>
+      </w:r>
+      <w:proofErr w:type="spellEnd"/>
+      <w:r>
+        <w:t xml:space="preserve"> </w:t>
+      </w:r>
+      <w:proofErr w:type="spellStart"/>
+      <w:r>
+        <w:t>su</w:t>
+      </w:r>
+      <w:proofErr w:type="spellEnd"/>
+      <w:r>
+        <w:t xml:space="preserve"> </w:t>
+      </w:r>
+      <w:proofErr w:type="spellStart"/>
+      <w:r>
+        <w:t>verdad</w:t>
+      </w:r>
+      <w:proofErr w:type="spellEnd"/>
+      <w:r>
+        <w:t>.</w:t>
+      </w:r>
+    </w:p>
+    <w:p>
+      <w:proofErr w:type="gramStart"/>
+      <w:r>
+        <w:t xml:space="preserve">Que </w:t>
+      </w:r>
+      <w:r>
+        <w:t xml:space="preserve"> </w:t>
+      </w:r>
+      <w:proofErr w:type="spellStart"/>
+      <w:r>
+        <w:t>en</w:t>
+      </w:r>
+      <w:proofErr w:type="spellEnd"/>
+      <w:proofErr w:type="gramEnd"/>
+      <w:r>
+        <w:t xml:space="preserve"> la </w:t>
+      </w:r>
+      <w:proofErr w:type="spellStart"/>
+      <w:r>
+        <w:t>muerte</w:t>
+      </w:r>
+      <w:proofErr w:type="spellEnd"/>
+      <w:r>
+        <w:t xml:space="preserve"> de Cristo, </w:t>
+      </w:r>
+      <w:r>
+        <w:t xml:space="preserve">mi </w:t>
+      </w:r>
+      <w:proofErr w:type="spellStart"/>
+      <w:r>
+        <w:t>vida</w:t>
+      </w:r>
+      <w:proofErr w:type="spellEnd"/>
+      <w:r>
+        <w:t xml:space="preserve"> </w:t>
+      </w:r>
+      <w:r>
+        <w:t xml:space="preserve">entera </w:t>
+      </w:r>
+      <w:r>
+        <w:t xml:space="preserve">n  </w:t>
+      </w:r>
+      <w:r>
+        <w:t xml:space="preserve"> </w:t>
+      </w:r>
+      <w:r>
+        <w:t xml:space="preserve"> </w:t>
+      </w:r>
+      <w:proofErr w:type="spellStart"/>
+      <w:r>
+        <w:t>en</w:t>
+      </w:r>
+      <w:proofErr w:type="spellEnd"/>
+      <w:r>
+        <w:t xml:space="preserve"> </w:t>
+      </w:r>
+      <w:proofErr w:type="spellStart"/>
+      <w:r>
+        <w:t>el</w:t>
+      </w:r>
+      <w:proofErr w:type="spellEnd"/>
+      <w:r>
+        <w:t xml:space="preserve"> </w:t>
+      </w:r>
+      <w:proofErr w:type="spellStart"/>
+      <w:r>
+        <w:t>esta</w:t>
+      </w:r>
+      <w:proofErr w:type="spellEnd"/>
+      <w:r>
+        <w:t xml:space="preserve">, </w:t>
+      </w:r>
+    </w:p>
+    <w:p>
+      <w:proofErr w:type="spellStart"/>
+      <w:r>
+        <w:t>puedo</w:t>
+      </w:r>
+      <w:proofErr w:type="spellEnd"/>
+      <w:r>
+        <w:t xml:space="preserve"> </w:t>
+      </w:r>
+      <w:proofErr w:type="spellStart"/>
+      <w:r>
+        <w:t>descansar</w:t>
+      </w:r>
+      <w:proofErr w:type="spellEnd"/>
+      <w:r>
+        <w:t>.</w:t>
+      </w:r>
+    </w:p>
+    <w:p>
+      <w:r>
+        <w:t>[</w:t>
+      </w:r>
+      <w:proofErr w:type="spellStart"/>
+      <w:r>
         <w:t>coro</w:t>
       </w:r>
       <w:proofErr w:type="spellEnd"/>
@@ -734,46 +964,62 @@
         <w:t>]</w:t>
       </w:r>
     </w:p>
-    <w:p/>
-    <w:p/>
-    <w:p/>
-    <w:p/>
-    <w:p>
-      <w:r>
-        <w:t>[Estrofa 3]</w:t>
-      </w:r>
-    </w:p>
-    <w:p>
-      <w:r>
-        <w:t xml:space="preserve"> </w:t>
-      </w:r>
-      <w:proofErr w:type="spellStart"/>
-      <w:r>
-        <w:t>Ellos</w:t>
-      </w:r>
-      <w:proofErr w:type="spellEnd"/>
-      <w:r>
-        <w:t xml:space="preserve"> </w:t>
-      </w:r>
-      <w:proofErr w:type="spellStart"/>
-      <w:r>
-        <w:t>dicen</w:t>
-      </w:r>
-      <w:proofErr w:type="spellEnd"/>
-      <w:r>
-        <w:t xml:space="preserve"> que es tonto, no </w:t>
-      </w:r>
-      <w:proofErr w:type="spellStart"/>
-      <w:r>
-        <w:t>tiene</w:t>
-      </w:r>
-      <w:proofErr w:type="spellEnd"/>
-      <w:r>
-        <w:t xml:space="preserve"> </w:t>
-      </w:r>
-      <w:proofErr w:type="spellStart"/>
-      <w:r>
-        <w:t>razón</w:t>
+    <w:p>
+      <w:r>
+        <w:t xml:space="preserve"> </w:t>
+      </w:r>
+      <w:r>
+        <w:t>[</w:t>
+      </w:r>
+      <w:r>
+        <w:t>Estrofa 4</w:t>
+      </w:r>
+      <w:r>
+        <w:t>]</w:t>
+      </w:r>
+    </w:p>
+    <w:p>
+      <w:r>
+        <w:t xml:space="preserve">El </w:t>
+      </w:r>
+      <w:proofErr w:type="spellStart"/>
+      <w:r>
+        <w:t>mundo</w:t>
+      </w:r>
+      <w:proofErr w:type="spellEnd"/>
+      <w:r>
+        <w:t xml:space="preserve"> no</w:t>
+      </w:r>
+      <w:r>
+        <w:t xml:space="preserve"> </w:t>
+      </w:r>
+      <w:proofErr w:type="spellStart"/>
+      <w:r>
+        <w:t>ve</w:t>
+      </w:r>
+      <w:proofErr w:type="spellEnd"/>
+      <w:r>
+        <w:t xml:space="preserve">, </w:t>
+      </w:r>
+      <w:proofErr w:type="spellStart"/>
+      <w:r>
+        <w:t>pero</w:t>
+      </w:r>
+      <w:proofErr w:type="spellEnd"/>
+      <w:r>
+        <w:t xml:space="preserve"> </w:t>
+      </w:r>
+      <w:proofErr w:type="spellStart"/>
+      <w:r>
+        <w:t>yo</w:t>
+      </w:r>
+      <w:proofErr w:type="spellEnd"/>
+      <w:r>
+        <w:t xml:space="preserve"> lo </w:t>
+      </w:r>
+      <w:proofErr w:type="spellStart"/>
+      <w:r>
+        <w:t>sé</w:t>
       </w:r>
       <w:proofErr w:type="spellEnd"/>
       <w:r>
@@ -782,7 +1028,7 @@
     </w:p>
     <w:p>
       <w:r>
-        <w:t xml:space="preserve"> Que Creer </w:t>
+        <w:t xml:space="preserve">Que </w:t>
       </w:r>
       <w:proofErr w:type="spellStart"/>
       <w:r>
@@ -798,11 +1044,24 @@
       </w:r>
       <w:proofErr w:type="spellEnd"/>
       <w:r>
-        <w:t xml:space="preserve"> es solo </w:t>
-      </w:r>
-      <w:proofErr w:type="spellStart"/>
-      <w:r>
-        <w:t>ilusión</w:t>
+        <w:t>...</w:t>
+      </w:r>
+    </w:p>
+    <w:p>
+      <w:r>
+        <w:t xml:space="preserve"> Halle </w:t>
+      </w:r>
+      <w:proofErr w:type="spellStart"/>
+      <w:r>
+        <w:t>todo</w:t>
+      </w:r>
+      <w:proofErr w:type="spellEnd"/>
+      <w:r>
+        <w:t xml:space="preserve"> lo que </w:t>
+      </w:r>
+      <w:proofErr w:type="spellStart"/>
+      <w:r>
+        <w:t>anhelé</w:t>
       </w:r>
       <w:proofErr w:type="spellEnd"/>
       <w:r>
@@ -811,7 +1070,41 @@
     </w:p>
     <w:p>
       <w:r>
-        <w:t xml:space="preserve"> Pero </w:t>
+        <w:t xml:space="preserve"> Su amor me </w:t>
+      </w:r>
+      <w:proofErr w:type="spellStart"/>
+      <w:r>
+        <w:t>cubre</w:t>
+      </w:r>
+      <w:proofErr w:type="spellEnd"/>
+      <w:r>
+        <w:t>.</w:t>
+      </w:r>
+    </w:p>
+    <w:p>
+      <w:r>
+        <w:t xml:space="preserve"> Su </w:t>
+      </w:r>
+      <w:proofErr w:type="spellStart"/>
+      <w:r>
+        <w:t>sangre</w:t>
+      </w:r>
+      <w:proofErr w:type="spellEnd"/>
+      <w:r>
+        <w:t xml:space="preserve"> me </w:t>
+      </w:r>
+      <w:proofErr w:type="spellStart"/>
+      <w:r>
+        <w:t>limpio</w:t>
+      </w:r>
+      <w:proofErr w:type="spellEnd"/>
+      <w:r>
+        <w:t>.</w:t>
+      </w:r>
+    </w:p>
+    <w:p>
+      <w:r>
+        <w:t xml:space="preserve"> Y </w:t>
       </w:r>
       <w:proofErr w:type="spellStart"/>
       <w:r>
@@ -819,22 +1112,6 @@
       </w:r>
       <w:proofErr w:type="spellEnd"/>
       <w:r>
-        <w:t xml:space="preserve"> ese </w:t>
-      </w:r>
-      <w:proofErr w:type="spellStart"/>
-      <w:r>
-        <w:t>sacrificio</w:t>
-      </w:r>
-      <w:proofErr w:type="spellEnd"/>
-      <w:r>
-        <w:t xml:space="preserve">, Dios </w:t>
-      </w:r>
-      <w:proofErr w:type="spellStart"/>
-      <w:r>
-        <w:t>mostró</w:t>
-      </w:r>
-      <w:proofErr w:type="spellEnd"/>
-      <w:r>
         <w:t xml:space="preserve"> </w:t>
       </w:r>
       <w:proofErr w:type="spellStart"/>
@@ -847,6 +1124,77 @@
       </w:r>
       <w:proofErr w:type="spellStart"/>
       <w:r>
+        <w:t>resurrección</w:t>
+      </w:r>
+      <w:proofErr w:type="spellEnd"/>
+      <w:r>
+        <w:t xml:space="preserve">, </w:t>
+      </w:r>
+      <w:proofErr w:type="gramStart"/>
+      <w:r>
+        <w:t xml:space="preserve">mi </w:t>
+      </w:r>
+      <w:r>
+        <w:t>.</w:t>
+      </w:r>
+      <w:proofErr w:type="gramEnd"/>
+    </w:p>
+    <w:p>
+      <w:proofErr w:type="spellStart"/>
+      <w:r>
+        <w:t>esperanza</w:t>
+      </w:r>
+      <w:proofErr w:type="spellEnd"/>
+      <w:r>
+        <w:t xml:space="preserve"> </w:t>
+      </w:r>
+      <w:proofErr w:type="spellStart"/>
+      <w:r>
+        <w:t>vivió</w:t>
+      </w:r>
+      <w:proofErr w:type="spellEnd"/>
+      <w:r>
+        <w:t>.</w:t>
+      </w:r>
+    </w:p>
+    <w:p>
+      <w:r>
+        <w:t>[</w:t>
+      </w:r>
+      <w:r>
+        <w:t>Puente</w:t>
+      </w:r>
+      <w:r>
+        <w:t>]</w:t>
+      </w:r>
+    </w:p>
+    <w:p>
+      <w:r>
+        <w:t>[Am]</w:t>
+      </w:r>
+      <w:r>
+        <w:tab/>
+      </w:r>
+      <w:r>
+        <w:tab/>
+      </w:r>
+      <w:r>
+        <w:tab/>
+      </w:r>
+      <w:r>
+        <w:tab/>
+      </w:r>
+      <w:r>
+        <w:tab/>
+        <w:t>[Em]</w:t>
+      </w:r>
+    </w:p>
+    <w:p>
+      <w:r>
+        <w:t xml:space="preserve"> No hay mayor amor, no hay mayor </w:t>
+      </w:r>
+      <w:proofErr w:type="spellStart"/>
+      <w:r>
         <w:t>verdad</w:t>
       </w:r>
       <w:proofErr w:type="spellEnd"/>
@@ -855,78 +1203,143 @@
       </w:r>
     </w:p>
     <w:p>
+      <w:r>
+        <w:tab/>
+      </w:r>
+      <w:r>
+        <w:tab/>
+        <w:t xml:space="preserve">       [F]</w:t>
+      </w:r>
+      <w:r>
+        <w:tab/>
+      </w:r>
+      <w:r>
+        <w:tab/>
+      </w:r>
       <w:proofErr w:type="gramStart"/>
       <w:r>
-        <w:t xml:space="preserve">Que </w:t>
-      </w:r>
-      <w:r>
-        <w:t xml:space="preserve"> </w:t>
+        <w:tab/>
+        <w:t xml:space="preserve">  [</w:t>
+      </w:r>
+      <w:proofErr w:type="gramEnd"/>
+      <w:r>
+        <w:t>C]</w:t>
+      </w:r>
+    </w:p>
+    <w:p>
+      <w:r>
+        <w:t xml:space="preserve"> Que </w:t>
       </w:r>
       <w:proofErr w:type="spellStart"/>
       <w:r>
         <w:t>en</w:t>
       </w:r>
       <w:proofErr w:type="spellEnd"/>
+      <w:r>
+        <w:t xml:space="preserve"> Cristo </w:t>
+      </w:r>
+      <w:proofErr w:type="spellStart"/>
+      <w:r>
+        <w:t>hallamos</w:t>
+      </w:r>
+      <w:proofErr w:type="spellEnd"/>
+      <w:r>
+        <w:t xml:space="preserve"> </w:t>
+      </w:r>
+      <w:proofErr w:type="spellStart"/>
+      <w:r>
+        <w:t>eterna</w:t>
+      </w:r>
+      <w:proofErr w:type="spellEnd"/>
+      <w:r>
+        <w:t xml:space="preserve"> </w:t>
+      </w:r>
+      <w:proofErr w:type="spellStart"/>
+      <w:r>
+        <w:t>libertad</w:t>
+      </w:r>
+      <w:proofErr w:type="spellEnd"/>
+      <w:r>
+        <w:t>.</w:t>
+      </w:r>
+    </w:p>
+    <w:p>
+      <w:r>
+        <w:tab/>
+      </w:r>
+      <w:r>
+        <w:tab/>
+        <w:t xml:space="preserve">           [Am]</w:t>
+      </w:r>
+      <w:r>
+        <w:tab/>
+        <w:t xml:space="preserve">          </w:t>
+      </w:r>
+      <w:proofErr w:type="gramStart"/>
+      <w:r>
+        <w:t xml:space="preserve">   [</w:t>
+      </w:r>
       <w:proofErr w:type="gramEnd"/>
       <w:r>
-        <w:t xml:space="preserve"> la </w:t>
-      </w:r>
-      <w:proofErr w:type="spellStart"/>
-      <w:r>
-        <w:t>muerte</w:t>
-      </w:r>
-      <w:proofErr w:type="spellEnd"/>
-      <w:r>
-        <w:t xml:space="preserve"> de Cristo, </w:t>
-      </w:r>
-      <w:r>
-        <w:t xml:space="preserve">mi </w:t>
-      </w:r>
-      <w:proofErr w:type="spellStart"/>
-      <w:r>
-        <w:t>vida</w:t>
-      </w:r>
-      <w:proofErr w:type="spellEnd"/>
-      <w:r>
-        <w:t xml:space="preserve"> </w:t>
-      </w:r>
-      <w:proofErr w:type="spellStart"/>
-      <w:r>
-        <w:t>en</w:t>
-      </w:r>
-      <w:proofErr w:type="spellEnd"/>
-      <w:r>
-        <w:t xml:space="preserve"> </w:t>
-      </w:r>
-      <w:proofErr w:type="spellStart"/>
-      <w:r>
-        <w:t>el</w:t>
-      </w:r>
-      <w:proofErr w:type="spellEnd"/>
-      <w:r>
-        <w:t xml:space="preserve"> </w:t>
-      </w:r>
-      <w:proofErr w:type="spellStart"/>
-      <w:r>
-        <w:t>esta</w:t>
+        <w:t>Em]</w:t>
+      </w:r>
+    </w:p>
+    <w:p>
+      <w:r>
+        <w:t xml:space="preserve">El </w:t>
+      </w:r>
+      <w:proofErr w:type="spellStart"/>
+      <w:r>
+        <w:t>mundo</w:t>
+      </w:r>
+      <w:proofErr w:type="spellEnd"/>
+      <w:r>
+        <w:t xml:space="preserve"> </w:t>
+      </w:r>
+      <w:proofErr w:type="spellStart"/>
+      <w:r>
+        <w:t>puede</w:t>
+      </w:r>
+      <w:proofErr w:type="spellEnd"/>
+      <w:r>
+        <w:t xml:space="preserve"> </w:t>
+      </w:r>
+      <w:proofErr w:type="spellStart"/>
+      <w:r>
+        <w:t>du</w:t>
+      </w:r>
+      <w:r>
+        <w:t>d</w:t>
+      </w:r>
+      <w:r>
+        <w:t>ar</w:t>
       </w:r>
       <w:proofErr w:type="spellEnd"/>
       <w:r>
         <w:t xml:space="preserve">, </w:t>
       </w:r>
-    </w:p>
-    <w:p>
-      <w:proofErr w:type="spellStart"/>
-      <w:r>
-        <w:t>puedo</w:t>
-      </w:r>
-      <w:proofErr w:type="spellEnd"/>
-      <w:r>
-        <w:t xml:space="preserve"> </w:t>
-      </w:r>
-      <w:proofErr w:type="spellStart"/>
-      <w:r>
-        <w:t>descansar</w:t>
+      <w:proofErr w:type="spellStart"/>
+      <w:r>
+        <w:t>pero</w:t>
+      </w:r>
+      <w:proofErr w:type="spellEnd"/>
+      <w:r>
+        <w:t xml:space="preserve"> </w:t>
+      </w:r>
+      <w:proofErr w:type="spellStart"/>
+      <w:r>
+        <w:t>yo</w:t>
+      </w:r>
+      <w:proofErr w:type="spellEnd"/>
+      <w:r>
+        <w:t xml:space="preserve"> </w:t>
+      </w:r>
+      <w:r>
+        <w:t xml:space="preserve">lo </w:t>
+      </w:r>
+      <w:proofErr w:type="spellStart"/>
+      <w:r>
+        <w:t>sé</w:t>
       </w:r>
       <w:proofErr w:type="spellEnd"/>
       <w:r>
@@ -935,318 +1348,29 @@
     </w:p>
     <w:p>
       <w:r>
-        <w:t xml:space="preserve"> </w:t>
-      </w:r>
-      <w:r>
-        <w:t>[</w:t>
-      </w:r>
-      <w:r>
-        <w:t>Estrofa 4</w:t>
-      </w:r>
-      <w:r>
-        <w:t>]</w:t>
-      </w:r>
-    </w:p>
-    <w:p>
-      <w:r>
-        <w:t xml:space="preserve">El </w:t>
-      </w:r>
-      <w:proofErr w:type="spellStart"/>
-      <w:r>
-        <w:t>mundo</w:t>
-      </w:r>
-      <w:proofErr w:type="spellEnd"/>
-      <w:r>
-        <w:t xml:space="preserve"> no</w:t>
-      </w:r>
-      <w:r>
-        <w:t xml:space="preserve"> </w:t>
-      </w:r>
-      <w:proofErr w:type="spellStart"/>
-      <w:r>
-        <w:t>ve</w:t>
-      </w:r>
-      <w:proofErr w:type="spellEnd"/>
-      <w:r>
-        <w:t xml:space="preserve">, </w:t>
-      </w:r>
-      <w:proofErr w:type="spellStart"/>
-      <w:r>
-        <w:t>pero</w:t>
-      </w:r>
-      <w:proofErr w:type="spellEnd"/>
-      <w:r>
-        <w:t xml:space="preserve"> </w:t>
-      </w:r>
-      <w:proofErr w:type="spellStart"/>
-      <w:r>
-        <w:t>yo</w:t>
-      </w:r>
-      <w:proofErr w:type="spellEnd"/>
-      <w:r>
-        <w:t xml:space="preserve"> lo </w:t>
-      </w:r>
-      <w:proofErr w:type="spellStart"/>
-      <w:r>
-        <w:t>sé</w:t>
-      </w:r>
-      <w:proofErr w:type="spellEnd"/>
-      <w:r>
-        <w:t>.</w:t>
-      </w:r>
-    </w:p>
-    <w:p>
-      <w:r>
-        <w:t xml:space="preserve">Que </w:t>
-      </w:r>
-      <w:proofErr w:type="spellStart"/>
-      <w:r>
-        <w:t>en</w:t>
-      </w:r>
-      <w:proofErr w:type="spellEnd"/>
-      <w:r>
-        <w:t xml:space="preserve"> la </w:t>
-      </w:r>
-      <w:proofErr w:type="spellStart"/>
-      <w:r>
-        <w:t>cruz</w:t>
-      </w:r>
-      <w:proofErr w:type="spellEnd"/>
-      <w:r>
-        <w:t>...</w:t>
-      </w:r>
-    </w:p>
-    <w:p>
-      <w:r>
-        <w:t xml:space="preserve"> Halle </w:t>
-      </w:r>
-      <w:proofErr w:type="spellStart"/>
-      <w:r>
-        <w:t>todo</w:t>
-      </w:r>
-      <w:proofErr w:type="spellEnd"/>
-      <w:r>
-        <w:t xml:space="preserve"> lo que </w:t>
-      </w:r>
-      <w:proofErr w:type="spellStart"/>
-      <w:r>
-        <w:t>anhelé</w:t>
-      </w:r>
-      <w:proofErr w:type="spellEnd"/>
-      <w:r>
-        <w:t>.</w:t>
-      </w:r>
-    </w:p>
-    <w:p>
-      <w:r>
-        <w:t xml:space="preserve"> Su amor me </w:t>
-      </w:r>
-      <w:proofErr w:type="spellStart"/>
-      <w:r>
-        <w:t>cubre</w:t>
-      </w:r>
-      <w:proofErr w:type="spellEnd"/>
-      <w:r>
-        <w:t>.</w:t>
-      </w:r>
-    </w:p>
-    <w:p>
-      <w:r>
-        <w:t xml:space="preserve"> Su </w:t>
-      </w:r>
-      <w:proofErr w:type="spellStart"/>
-      <w:r>
-        <w:t>sangre</w:t>
-      </w:r>
-      <w:proofErr w:type="spellEnd"/>
-      <w:r>
-        <w:t xml:space="preserve"> me </w:t>
-      </w:r>
-      <w:proofErr w:type="spellStart"/>
-      <w:r>
-        <w:t>limpio</w:t>
-      </w:r>
-      <w:proofErr w:type="spellEnd"/>
-      <w:r>
-        <w:t>.</w:t>
-      </w:r>
-    </w:p>
-    <w:p>
-      <w:r>
-        <w:t xml:space="preserve"> Y </w:t>
-      </w:r>
-      <w:proofErr w:type="spellStart"/>
-      <w:r>
-        <w:t>en</w:t>
-      </w:r>
-      <w:proofErr w:type="spellEnd"/>
-      <w:r>
-        <w:t xml:space="preserve"> </w:t>
-      </w:r>
-      <w:proofErr w:type="spellStart"/>
-      <w:r>
-        <w:t>su</w:t>
-      </w:r>
-      <w:proofErr w:type="spellEnd"/>
-      <w:r>
-        <w:t xml:space="preserve"> </w:t>
-      </w:r>
-      <w:proofErr w:type="spellStart"/>
-      <w:r>
-        <w:t>resurrección</w:t>
-      </w:r>
-      <w:proofErr w:type="spellEnd"/>
-      <w:r>
-        <w:t xml:space="preserve">, </w:t>
+        <w:tab/>
+      </w:r>
+      <w:r>
+        <w:tab/>
+        <w:t xml:space="preserve">          [F]</w:t>
+      </w:r>
+      <w:r>
+        <w:tab/>
       </w:r>
       <w:proofErr w:type="gramStart"/>
       <w:r>
-        <w:t xml:space="preserve">mi </w:t>
-      </w:r>
-      <w:r>
-        <w:t>.</w:t>
+        <w:t xml:space="preserve">   [</w:t>
       </w:r>
       <w:proofErr w:type="gramEnd"/>
-    </w:p>
-    <w:p>
-      <w:proofErr w:type="spellStart"/>
-      <w:r>
-        <w:t>esperanza</w:t>
-      </w:r>
-      <w:proofErr w:type="spellEnd"/>
-      <w:r>
-        <w:t xml:space="preserve"> </w:t>
-      </w:r>
-      <w:proofErr w:type="spellStart"/>
-      <w:r>
-        <w:t>vivió</w:t>
-      </w:r>
-      <w:proofErr w:type="spellEnd"/>
-      <w:r>
-        <w:t>.</w:t>
-      </w:r>
-    </w:p>
-    <w:p>
-      <w:r>
-        <w:t>[</w:t>
-      </w:r>
-      <w:r>
-        <w:t>Puente</w:t>
-      </w:r>
-      <w:r>
-        <w:t>]</w:t>
-      </w:r>
-    </w:p>
-    <w:p>
-      <w:r>
-        <w:t xml:space="preserve"> No hay mayor amor, no hay mayor </w:t>
-      </w:r>
-      <w:proofErr w:type="spellStart"/>
-      <w:r>
-        <w:t>verdad</w:t>
-      </w:r>
-      <w:proofErr w:type="spellEnd"/>
-      <w:r>
-        <w:t>.</w:t>
-      </w:r>
-    </w:p>
-    <w:p>
-      <w:r>
-        <w:t xml:space="preserve"> Que </w:t>
-      </w:r>
-      <w:proofErr w:type="spellStart"/>
-      <w:r>
-        <w:t>en</w:t>
-      </w:r>
-      <w:proofErr w:type="spellEnd"/>
-      <w:r>
-        <w:t xml:space="preserve"> Cristo </w:t>
-      </w:r>
-      <w:proofErr w:type="spellStart"/>
-      <w:r>
-        <w:t>hallamos</w:t>
-      </w:r>
-      <w:proofErr w:type="spellEnd"/>
-      <w:r>
-        <w:t xml:space="preserve"> </w:t>
-      </w:r>
-      <w:proofErr w:type="spellStart"/>
-      <w:r>
-        <w:t>eterna</w:t>
-      </w:r>
-      <w:proofErr w:type="spellEnd"/>
-      <w:r>
-        <w:t xml:space="preserve"> </w:t>
-      </w:r>
-      <w:proofErr w:type="spellStart"/>
-      <w:r>
-        <w:t>libertad</w:t>
-      </w:r>
-      <w:proofErr w:type="spellEnd"/>
-      <w:r>
-        <w:t>.</w:t>
-      </w:r>
-    </w:p>
-    <w:p>
-      <w:r>
-        <w:t xml:space="preserve">El </w:t>
-      </w:r>
-      <w:proofErr w:type="spellStart"/>
-      <w:r>
-        <w:t>mundo</w:t>
-      </w:r>
-      <w:proofErr w:type="spellEnd"/>
-      <w:r>
-        <w:t xml:space="preserve"> </w:t>
-      </w:r>
-      <w:proofErr w:type="spellStart"/>
-      <w:r>
-        <w:t>puede</w:t>
-      </w:r>
-      <w:proofErr w:type="spellEnd"/>
-      <w:r>
-        <w:t xml:space="preserve"> </w:t>
-      </w:r>
-      <w:proofErr w:type="spellStart"/>
-      <w:r>
-        <w:t>du</w:t>
-      </w:r>
-      <w:r>
-        <w:t>d</w:t>
-      </w:r>
-      <w:r>
-        <w:t>ar</w:t>
-      </w:r>
-      <w:proofErr w:type="spellEnd"/>
-      <w:r>
-        <w:t xml:space="preserve">, </w:t>
-      </w:r>
-      <w:proofErr w:type="spellStart"/>
-      <w:r>
-        <w:t>pero</w:t>
-      </w:r>
-      <w:proofErr w:type="spellEnd"/>
-      <w:r>
-        <w:t xml:space="preserve"> </w:t>
-      </w:r>
-      <w:proofErr w:type="spellStart"/>
-      <w:r>
-        <w:t>yo</w:t>
-      </w:r>
-      <w:proofErr w:type="spellEnd"/>
-      <w:r>
-        <w:t xml:space="preserve"> </w:t>
-      </w:r>
-      <w:r>
-        <w:t xml:space="preserve">lo </w:t>
-      </w:r>
-      <w:proofErr w:type="spellStart"/>
-      <w:r>
-        <w:t>sé</w:t>
-      </w:r>
-      <w:proofErr w:type="spellEnd"/>
-      <w:r>
-        <w:t>.</w:t>
+      <w:r>
+        <w:t>G]</w:t>
+      </w:r>
+      <w:r>
+        <w:tab/>
+      </w:r>
+      <w:r>
+        <w:tab/>
+        <w:t>[C]</w:t>
       </w:r>
     </w:p>
     <w:p>
